--- a/法令ファイル/特定住宅金融専門会社の債権債務の処理の促進等に関する特別措置法施行規則/特定住宅金融専門会社の債権債務の処理の促進等に関する特別措置法施行規則（平成八年大蔵省令第三十四号）.docx
+++ b/法令ファイル/特定住宅金融専門会社の債権債務の処理の促進等に関する特別措置法施行規則/特定住宅金融専門会社の債権債務の処理の促進等に関する特別措置法施行規則（平成八年大蔵省令第三十四号）.docx
@@ -70,103 +70,67 @@
     </w:p>
     <w:p>
       <w:pPr>
-        <w:pStyle w:val="Heading6"/>
+        <w:pStyle w:val="ListBullet"/>
         <w:ind w:left="880"/>
       </w:pPr>
       <w:r>
         <w:t>一</w:t>
-      </w:r>
-    </w:p>
-    <w:p>
-      <w:pPr>
-        <w:ind w:left="880"/>
-      </w:pPr>
-      <w:r>
+        <w:br/>
         <w:t>債権処理会社への出資に関する事項</w:t>
       </w:r>
     </w:p>
     <w:p>
       <w:pPr>
-        <w:pStyle w:val="Heading6"/>
+        <w:pStyle w:val="ListBullet"/>
         <w:ind w:left="880"/>
       </w:pPr>
       <w:r>
         <w:t>二</w:t>
-      </w:r>
-    </w:p>
-    <w:p>
-      <w:pPr>
-        <w:ind w:left="880"/>
-      </w:pPr>
-      <w:r>
+        <w:br/>
         <w:t>債権処理会社に対する助成金の交付に関する事項</w:t>
       </w:r>
     </w:p>
     <w:p>
       <w:pPr>
-        <w:pStyle w:val="Heading6"/>
+        <w:pStyle w:val="ListBullet"/>
         <w:ind w:left="880"/>
       </w:pPr>
       <w:r>
         <w:t>三</w:t>
-      </w:r>
-    </w:p>
-    <w:p>
-      <w:pPr>
-        <w:ind w:left="880"/>
-      </w:pPr>
-      <w:r>
+        <w:br/>
         <w:t>債権処理会社の借入れに係る債務の保証に関する事項</w:t>
       </w:r>
     </w:p>
     <w:p>
       <w:pPr>
-        <w:pStyle w:val="Heading6"/>
+        <w:pStyle w:val="ListBullet"/>
         <w:ind w:left="880"/>
       </w:pPr>
       <w:r>
         <w:t>四</w:t>
-      </w:r>
-    </w:p>
-    <w:p>
-      <w:pPr>
-        <w:ind w:left="880"/>
-      </w:pPr>
-      <w:r>
+        <w:br/>
         <w:t>法第三条第一項第六号に規定する財産の調査に関する事項</w:t>
       </w:r>
     </w:p>
     <w:p>
       <w:pPr>
-        <w:pStyle w:val="Heading6"/>
+        <w:pStyle w:val="ListBullet"/>
         <w:ind w:left="880"/>
       </w:pPr>
       <w:r>
         <w:t>五</w:t>
-      </w:r>
-    </w:p>
-    <w:p>
-      <w:pPr>
-        <w:ind w:left="880"/>
-      </w:pPr>
-      <w:r>
+        <w:br/>
         <w:t>法第三条第一項第七号に規定する債権の取立てに関する事項</w:t>
       </w:r>
     </w:p>
     <w:p>
       <w:pPr>
-        <w:pStyle w:val="Heading6"/>
+        <w:pStyle w:val="ListBullet"/>
         <w:ind w:left="880"/>
       </w:pPr>
       <w:r>
         <w:t>六</w:t>
-      </w:r>
-    </w:p>
-    <w:p>
-      <w:pPr>
-        <w:ind w:left="880"/>
-      </w:pPr>
-      <w:r>
+        <w:br/>
         <w:t>その他法第三条第一項に規定する業務の方法</w:t>
       </w:r>
     </w:p>
@@ -245,86 +209,56 @@
     </w:p>
     <w:p>
       <w:pPr>
-        <w:pStyle w:val="Heading6"/>
+        <w:pStyle w:val="ListBullet"/>
         <w:ind w:left="880"/>
       </w:pPr>
       <w:r>
         <w:t>一</w:t>
-      </w:r>
-    </w:p>
-    <w:p>
-      <w:pPr>
-        <w:ind w:left="880"/>
-      </w:pPr>
-      <w:r>
+        <w:br/>
         <w:t>出資しようとする株式会社の商号及び本店所在地</w:t>
       </w:r>
     </w:p>
     <w:p>
       <w:pPr>
-        <w:pStyle w:val="Heading6"/>
+        <w:pStyle w:val="ListBullet"/>
         <w:ind w:left="880"/>
       </w:pPr>
       <w:r>
         <w:t>二</w:t>
-      </w:r>
-    </w:p>
-    <w:p>
-      <w:pPr>
-        <w:ind w:left="880"/>
-      </w:pPr>
-      <w:r>
+        <w:br/>
         <w:t>出資の額、方法及び財源</w:t>
       </w:r>
     </w:p>
     <w:p>
       <w:pPr>
-        <w:pStyle w:val="Heading6"/>
+        <w:pStyle w:val="ListBullet"/>
         <w:ind w:left="880"/>
       </w:pPr>
       <w:r>
         <w:t>三</w:t>
-      </w:r>
-    </w:p>
-    <w:p>
-      <w:pPr>
-        <w:ind w:left="880"/>
-      </w:pPr>
-      <w:r>
+        <w:br/>
         <w:t>出資しようとする日</w:t>
       </w:r>
     </w:p>
     <w:p>
       <w:pPr>
-        <w:pStyle w:val="Heading6"/>
+        <w:pStyle w:val="ListBullet"/>
         <w:ind w:left="880"/>
       </w:pPr>
       <w:r>
         <w:t>四</w:t>
-      </w:r>
-    </w:p>
-    <w:p>
-      <w:pPr>
-        <w:ind w:left="880"/>
-      </w:pPr>
-      <w:r>
+        <w:br/>
         <w:t>出資しようとする株式会社の設立の登記を行おうとする日</w:t>
       </w:r>
     </w:p>
     <w:p>
       <w:pPr>
-        <w:pStyle w:val="Heading6"/>
+        <w:pStyle w:val="ListBullet"/>
         <w:ind w:left="880"/>
       </w:pPr>
       <w:r>
         <w:t>五</w:t>
-      </w:r>
-    </w:p>
-    <w:p>
-      <w:pPr>
-        <w:ind w:left="880"/>
-      </w:pPr>
-      <w:r>
+        <w:br/>
         <w:t>出資しようとする株式会社の役員又は主要な使用人となるべき者</w:t>
       </w:r>
     </w:p>
@@ -347,52 +281,34 @@
     </w:p>
     <w:p>
       <w:pPr>
-        <w:pStyle w:val="Heading6"/>
+        <w:pStyle w:val="ListBullet"/>
         <w:ind w:left="880"/>
       </w:pPr>
       <w:r>
         <w:t>一</w:t>
-      </w:r>
-    </w:p>
-    <w:p>
-      <w:pPr>
-        <w:ind w:left="880"/>
-      </w:pPr>
-      <w:r>
+        <w:br/>
         <w:t>出資しようとする株式会社の設立後の組織及び業務の方法</w:t>
       </w:r>
     </w:p>
     <w:p>
       <w:pPr>
-        <w:pStyle w:val="Heading6"/>
+        <w:pStyle w:val="ListBullet"/>
         <w:ind w:left="880"/>
       </w:pPr>
       <w:r>
         <w:t>二</w:t>
-      </w:r>
-    </w:p>
-    <w:p>
-      <w:pPr>
-        <w:ind w:left="880"/>
-      </w:pPr>
-      <w:r>
+        <w:br/>
         <w:t>設立についての意思の決定</w:t>
       </w:r>
     </w:p>
     <w:p>
       <w:pPr>
-        <w:pStyle w:val="Heading6"/>
+        <w:pStyle w:val="ListBullet"/>
         <w:ind w:left="880"/>
       </w:pPr>
       <w:r>
         <w:t>三</w:t>
-      </w:r>
-    </w:p>
-    <w:p>
-      <w:pPr>
-        <w:ind w:left="880"/>
-      </w:pPr>
-      <w:r>
+        <w:br/>
         <w:t>前項第五号に掲げる者の履歴</w:t>
       </w:r>
     </w:p>
@@ -432,35 +348,23 @@
     </w:p>
     <w:p>
       <w:pPr>
-        <w:pStyle w:val="Heading6"/>
+        <w:pStyle w:val="ListBullet"/>
         <w:ind w:left="880"/>
       </w:pPr>
       <w:r>
         <w:t>一</w:t>
-      </w:r>
-    </w:p>
-    <w:p>
-      <w:pPr>
-        <w:ind w:left="880"/>
-      </w:pPr>
-      <w:r>
+        <w:br/>
         <w:t>トラックフォーマットについては、日本工業規格Ｘ六二二五に規定する方式</w:t>
       </w:r>
     </w:p>
     <w:p>
       <w:pPr>
-        <w:pStyle w:val="Heading6"/>
+        <w:pStyle w:val="ListBullet"/>
         <w:ind w:left="880"/>
       </w:pPr>
       <w:r>
         <w:t>二</w:t>
-      </w:r>
-    </w:p>
-    <w:p>
-      <w:pPr>
-        <w:ind w:left="880"/>
-      </w:pPr>
-      <w:r>
+        <w:br/>
         <w:t>ボリューム及びファイル構成については、日本工業規格Ｘ〇六〇五に規定する方式</w:t>
       </w:r>
     </w:p>
@@ -483,35 +387,23 @@
     </w:p>
     <w:p>
       <w:pPr>
-        <w:pStyle w:val="Heading6"/>
+        <w:pStyle w:val="ListBullet"/>
         <w:ind w:left="880"/>
       </w:pPr>
       <w:r>
         <w:t>一</w:t>
-      </w:r>
-    </w:p>
-    <w:p>
-      <w:pPr>
-        <w:ind w:left="880"/>
-      </w:pPr>
-      <w:r>
+        <w:br/>
         <w:t>申請者の商号</w:t>
       </w:r>
     </w:p>
     <w:p>
       <w:pPr>
-        <w:pStyle w:val="Heading6"/>
+        <w:pStyle w:val="ListBullet"/>
         <w:ind w:left="880"/>
       </w:pPr>
       <w:r>
         <w:t>二</w:t>
-      </w:r>
-    </w:p>
-    <w:p>
-      <w:pPr>
-        <w:ind w:left="880"/>
-      </w:pPr>
-      <w:r>
+        <w:br/>
         <w:t>申請年月日</w:t>
       </w:r>
     </w:p>
@@ -534,35 +426,23 @@
     </w:p>
     <w:p>
       <w:pPr>
-        <w:pStyle w:val="Heading6"/>
+        <w:pStyle w:val="ListBullet"/>
         <w:ind w:left="880"/>
       </w:pPr>
       <w:r>
         <w:t>一</w:t>
-      </w:r>
-    </w:p>
-    <w:p>
-      <w:pPr>
-        <w:ind w:left="880"/>
-      </w:pPr>
-      <w:r>
+        <w:br/>
         <w:t>出資の額を変更しようとする額、方法及び財源</w:t>
       </w:r>
     </w:p>
     <w:p>
       <w:pPr>
-        <w:pStyle w:val="Heading6"/>
+        <w:pStyle w:val="ListBullet"/>
         <w:ind w:left="880"/>
       </w:pPr>
       <w:r>
         <w:t>二</w:t>
-      </w:r>
-    </w:p>
-    <w:p>
-      <w:pPr>
-        <w:ind w:left="880"/>
-      </w:pPr>
-      <w:r>
+        <w:br/>
         <w:t>出資の額を変更する理由</w:t>
       </w:r>
     </w:p>
@@ -581,35 +461,23 @@
     </w:p>
     <w:p>
       <w:pPr>
-        <w:pStyle w:val="Heading6"/>
+        <w:pStyle w:val="ListBullet"/>
         <w:ind w:left="880"/>
       </w:pPr>
       <w:r>
         <w:t>一</w:t>
-      </w:r>
-    </w:p>
-    <w:p>
-      <w:pPr>
-        <w:ind w:left="880"/>
-      </w:pPr>
-      <w:r>
+        <w:br/>
         <w:t>金銭信託</w:t>
       </w:r>
     </w:p>
     <w:p>
       <w:pPr>
-        <w:pStyle w:val="Heading6"/>
+        <w:pStyle w:val="ListBullet"/>
         <w:ind w:left="880"/>
       </w:pPr>
       <w:r>
         <w:t>二</w:t>
-      </w:r>
-    </w:p>
-    <w:p>
-      <w:pPr>
-        <w:ind w:left="880"/>
-      </w:pPr>
-      <w:r>
+        <w:br/>
         <w:t>消費税法施行令（昭和六十三年政令第三百六十号）第九条第一項第一号から第三号まで及び同条第二項に規定するもの</w:t>
       </w:r>
     </w:p>
@@ -628,36 +496,32 @@
     </w:p>
     <w:p>
       <w:pPr>
-        <w:pStyle w:val="Heading6"/>
+        <w:pStyle w:val="ListBullet"/>
         <w:ind w:left="880"/>
       </w:pPr>
       <w:r>
         <w:t>一</w:t>
+        <w:br/>
+        <w:t>機構の各事業年度の末日</w:t>
+        <w:br/>
+        <w:br/>
+        <w:br/>
+        <w:t>金融安定化拠出基金の残高から法第九条第三項に規定する出資控除後の金額を控除した残額</w:t>
       </w:r>
     </w:p>
     <w:p>
       <w:pPr>
-        <w:ind w:left="880"/>
-      </w:pPr>
-      <w:r>
-        <w:t>機構の各事業年度の末日</w:t>
-      </w:r>
-    </w:p>
-    <w:p>
-      <w:pPr>
-        <w:pStyle w:val="Heading6"/>
+        <w:pStyle w:val="ListBullet"/>
         <w:ind w:left="880"/>
       </w:pPr>
       <w:r>
         <w:t>二</w:t>
-      </w:r>
-    </w:p>
-    <w:p>
-      <w:pPr>
-        <w:ind w:left="880"/>
-      </w:pPr>
-      <w:r>
+        <w:br/>
         <w:t>債権処理会社が解散しその残余財産が確定した時（残余財産の分配が行われる場合には法第二十七条の手続を終えた時）</w:t>
+        <w:br/>
+        <w:br/>
+        <w:br/>
+        <w:t>金融安定化拠出基金の残高から同条の規定により金融安定化拠出基金に充てた金額及び法第九条第三項に規定する出資控除後の金額を控除した残額</w:t>
       </w:r>
     </w:p>
     <w:p>
@@ -675,35 +539,23 @@
     </w:p>
     <w:p>
       <w:pPr>
-        <w:pStyle w:val="Heading6"/>
+        <w:pStyle w:val="ListBullet"/>
         <w:ind w:left="880"/>
       </w:pPr>
       <w:r>
         <w:t>一</w:t>
-      </w:r>
-    </w:p>
-    <w:p>
-      <w:pPr>
-        <w:ind w:left="880"/>
-      </w:pPr>
-      <w:r>
+        <w:br/>
         <w:t>同号の規定により債権処理会社が特定住宅金融専門会社との間で締結しようとする契約の内容</w:t>
       </w:r>
     </w:p>
     <w:p>
       <w:pPr>
-        <w:pStyle w:val="Heading6"/>
+        <w:pStyle w:val="ListBullet"/>
         <w:ind w:left="880"/>
       </w:pPr>
       <w:r>
         <w:t>二</w:t>
-      </w:r>
-    </w:p>
-    <w:p>
-      <w:pPr>
-        <w:ind w:left="880"/>
-      </w:pPr>
-      <w:r>
+        <w:br/>
         <w:t>前号の契約を締結しようとする特定住宅金融専門会社の債務の処理計画</w:t>
       </w:r>
     </w:p>
@@ -722,69 +574,45 @@
     </w:p>
     <w:p>
       <w:pPr>
-        <w:pStyle w:val="Heading6"/>
+        <w:pStyle w:val="ListBullet"/>
         <w:ind w:left="880"/>
       </w:pPr>
       <w:r>
         <w:t>一</w:t>
-      </w:r>
-    </w:p>
-    <w:p>
-      <w:pPr>
-        <w:ind w:left="880"/>
-      </w:pPr>
-      <w:r>
+        <w:br/>
         <w:t>貸借対照表（関連する注記を含む。）</w:t>
       </w:r>
     </w:p>
     <w:p>
       <w:pPr>
-        <w:pStyle w:val="Heading6"/>
+        <w:pStyle w:val="ListBullet"/>
         <w:ind w:left="880"/>
       </w:pPr>
       <w:r>
         <w:t>二</w:t>
-      </w:r>
-    </w:p>
-    <w:p>
-      <w:pPr>
-        <w:ind w:left="880"/>
-      </w:pPr>
-      <w:r>
+        <w:br/>
         <w:t>損益計算書（関連する注記を含む。）</w:t>
       </w:r>
     </w:p>
     <w:p>
       <w:pPr>
-        <w:pStyle w:val="Heading6"/>
+        <w:pStyle w:val="ListBullet"/>
         <w:ind w:left="880"/>
       </w:pPr>
       <w:r>
         <w:t>三</w:t>
-      </w:r>
-    </w:p>
-    <w:p>
-      <w:pPr>
-        <w:ind w:left="880"/>
-      </w:pPr>
-      <w:r>
+        <w:br/>
         <w:t>債権処理会社の毎事業年度における譲受債権等の管理、回収、処分等の状況（特定住宅金融専門会社から譲り受けた損害賠償請求権の行使の状況を含む。）</w:t>
       </w:r>
     </w:p>
     <w:p>
       <w:pPr>
-        <w:pStyle w:val="Heading6"/>
+        <w:pStyle w:val="ListBullet"/>
         <w:ind w:left="880"/>
       </w:pPr>
       <w:r>
         <w:t>四</w:t>
-      </w:r>
-    </w:p>
-    <w:p>
-      <w:pPr>
-        <w:ind w:left="880"/>
-      </w:pPr>
-      <w:r>
+        <w:br/>
         <w:t>法第十二条第九号に規定する債権処理会社がとった所要の措置の内容</w:t>
       </w:r>
     </w:p>
@@ -829,52 +657,34 @@
     </w:p>
     <w:p>
       <w:pPr>
-        <w:pStyle w:val="Heading6"/>
+        <w:pStyle w:val="ListBullet"/>
         <w:ind w:left="880"/>
       </w:pPr>
       <w:r>
         <w:t>一</w:t>
-      </w:r>
-    </w:p>
-    <w:p>
-      <w:pPr>
-        <w:ind w:left="880"/>
-      </w:pPr>
-      <w:r>
+        <w:br/>
         <w:t>法第十二条の二第一項に規定する特別協定に関する事項</w:t>
       </w:r>
     </w:p>
     <w:p>
       <w:pPr>
-        <w:pStyle w:val="Heading6"/>
+        <w:pStyle w:val="ListBullet"/>
         <w:ind w:left="880"/>
       </w:pPr>
       <w:r>
         <w:t>二</w:t>
-      </w:r>
-    </w:p>
-    <w:p>
-      <w:pPr>
-        <w:ind w:left="880"/>
-      </w:pPr>
-      <w:r>
+        <w:br/>
         <w:t>債権処理会社が法第十二条の二第一項に規定する特別合併のために必要とする資金の借入れに係る債務の保証に関する事項</w:t>
       </w:r>
     </w:p>
     <w:p>
       <w:pPr>
-        <w:pStyle w:val="Heading6"/>
+        <w:pStyle w:val="ListBullet"/>
         <w:ind w:left="880"/>
       </w:pPr>
       <w:r>
         <w:t>三</w:t>
-      </w:r>
-    </w:p>
-    <w:p>
-      <w:pPr>
-        <w:ind w:left="880"/>
-      </w:pPr>
-      <w:r>
+        <w:br/>
         <w:t>その他法第十二条の二第一項に規定する業務の方法</w:t>
       </w:r>
     </w:p>
@@ -932,7 +742,7 @@
         <w:pStyle w:val="Heading1"/>
       </w:pPr>
       <w:r>
-        <w:t>附　則（平成一〇年四月一〇日大蔵省令第五八号）</w:t>
+        <w:t>附則（平成一〇年四月一〇日大蔵省令第五八号）</w:t>
       </w:r>
     </w:p>
     <w:p>
@@ -950,10 +760,22 @@
         <w:pStyle w:val="Heading1"/>
       </w:pPr>
       <w:r>
-        <w:t>附　則（平成一〇年一〇月二三日総理府・大蔵省令第一九号）</w:t>
+        <w:t>附則（平成一〇年一〇月二三日総理府・大蔵省令第一九号）</w:t>
       </w:r>
     </w:p>
     <w:p>
+      <w:pPr>
+        <w:pStyle w:val="Heading5"/>
+        <w:ind w:left="440"/>
+      </w:pPr>
+      <w:r>
+        <w:t>１</w:t>
+      </w:r>
+    </w:p>
+    <w:p>
+      <w:pPr>
+        <w:ind w:left="440"/>
+      </w:pPr>
       <w:r>
         <w:t>この命令は、公布の日から施行する。</w:t>
       </w:r>
@@ -1007,6 +829,8 @@
       </w:pPr>
       <w:r>
         <w:t>預金保険法の一部を改正する法律（平成十年法律第百三十三号。以下この条において「預金保険法一部改正法」という。）附則第八条の規定による改正後の特定住宅金融専門会社の債権債務の処理の促進等に関する特別措置法（平成八年法律第九十三号。以下この条において「新住専処理法」という。）第三条第一項第二号に規定する債権処理会社（以下この条において「債権処理会社」という。）と預金保険法一部改正法第一条の規定による改正後の預金保険法（昭和四十六年法律第三十四号）第七条第一項第一号に規定する協定銀行との合併（以下この条において「特別合併」という。）により、当該特別合併後存続する会社（以下この条において「新会社」という。）が債権処理会社である場合において、新会社が新住専処理法第三条第一項に規定する預金保険機構の業務に対応する新会社の業務を終了し、かつ、預金保険機構が特別合併の前から保有していた債権処理会社の株式の全部につき譲渡その他の処分をしたとき又は当該株式の全部を住専勘定において整理することを終えたときは、債権処理会社が解散したものとみなして、特定住宅金融専門会社の債権債務の処理の促進等に関する特別措置法施行規則第八条第二号の規定を適用する。</w:t>
+        <w:br/>
+        <w:t>この場合において、同号中「その残余財産が確定した時（債権処理会社の残余財産の分配が行われる場合には法第二十七条の手続を終えた時）」とあるのは、「機構が特別合併の前から保有していた債権処理会社の株式の全部に相当する金額であって、譲渡その他の処分により受領した金額又は当該株式に代わるものとして住専勘定において整理した金額が確定した後（当該株式の全部に相当する金額が、譲渡その他の処分により受領される場合又は当該株式に代わるものとして住専勘定において整理される場合には、預金保険法の一部を改正する法律（平成十年法律第百三十三号）附則第十条の規定により読み替えて適用される法第二十七条の手続を終えた時）」とする。</w:t>
       </w:r>
     </w:p>
     <w:p>
@@ -1019,7 +843,7 @@
         <w:pStyle w:val="Heading1"/>
       </w:pPr>
       <w:r>
-        <w:t>附　則（平成一一年三月三一日総理府・大蔵省令第二六号）</w:t>
+        <w:t>附則（平成一一年三月三一日総理府・大蔵省令第二六号）</w:t>
       </w:r>
     </w:p>
     <w:p>
@@ -1037,7 +861,7 @@
         <w:pStyle w:val="Heading1"/>
       </w:pPr>
       <w:r>
-        <w:t>附　則（平成一二年六月二九日総理府・大蔵省令第四六号）</w:t>
+        <w:t>附則（平成一二年六月二九日総理府・大蔵省令第四六号）</w:t>
       </w:r>
     </w:p>
     <w:p>
@@ -1055,7 +879,7 @@
         <w:pStyle w:val="Heading1"/>
       </w:pPr>
       <w:r>
-        <w:t>附　則（平成一二年一〇月一〇日総理府・大蔵省令第五九号）</w:t>
+        <w:t>附則（平成一二年一〇月一〇日総理府・大蔵省令第五九号）</w:t>
       </w:r>
     </w:p>
     <w:p>
@@ -1073,7 +897,7 @@
         <w:pStyle w:val="Heading1"/>
       </w:pPr>
       <w:r>
-        <w:t>附　則（平成一三年三月一日内閣府・財務省令第一号）</w:t>
+        <w:t>附則（平成一三年三月一日内閣府・財務省令第一号）</w:t>
       </w:r>
     </w:p>
     <w:p>
@@ -1099,7 +923,7 @@
         <w:pStyle w:val="Heading1"/>
       </w:pPr>
       <w:r>
-        <w:t>附　則（平成一四年三月二八日内閣府・財務省令第一号）</w:t>
+        <w:t>附則（平成一四年三月二八日内閣府・財務省令第一号）</w:t>
       </w:r>
     </w:p>
     <w:p>
@@ -1117,7 +941,7 @@
         <w:pStyle w:val="Heading1"/>
       </w:pPr>
       <w:r>
-        <w:t>附　則（平成一八年四月二六日内閣府・財務省令第六号）</w:t>
+        <w:t>附則（平成一八年四月二六日内閣府・財務省令第六号）</w:t>
       </w:r>
     </w:p>
     <w:p>
@@ -1143,7 +967,7 @@
         <w:pStyle w:val="Heading1"/>
       </w:pPr>
       <w:r>
-        <w:t>附　則（平成一九年八月九日内閣府・財務省令第五号）</w:t>
+        <w:t>附則（平成一九年八月九日内閣府・財務省令第五号）</w:t>
       </w:r>
     </w:p>
     <w:p>
@@ -1171,7 +995,7 @@
     </w:pPr>
     <w:r>
       <w:tab/>
-      <w:t>WeGov v0.1 - FTS141</w:t>
+      <w:t>WeGov v0.2 - FTS141</w:t>
     </w:r>
   </w:p>
 </w:ftr>
